--- a/manuscript/zika2020_manuscript.docx
+++ b/manuscript/zika2020_manuscript.docx
@@ -79,7 +79,7 @@
         <w:t xml:space="preserve"> </w:t>
       </w:r>
       <w:r>
-        <w:t xml:space="preserve">States</w:t>
+        <w:t xml:space="preserve">states</w:t>
       </w:r>
     </w:p>
     <w:p>
@@ -194,7 +194,7 @@
         <w:t xml:space="preserve"> </w:t>
       </w:r>
       <w:r>
-        <w:t xml:space="preserve">692/700 words</w:t>
+        <w:t xml:space="preserve">700 words</w:t>
       </w:r>
     </w:p>
     <w:p>
@@ -302,7 +302,7 @@
         <w:t xml:space="preserve"> </w:t>
       </w:r>
       <w:r>
-        <w:t xml:space="preserve">WAR will upload all data and code to a public repository upon revision.</w:t>
+        <w:t xml:space="preserve">All data uploaded to public repository.</w:t>
       </w:r>
     </w:p>
     <w:p>
@@ -319,7 +319,7 @@
         <w:t xml:space="preserve"> </w:t>
       </w:r>
       <w:r>
-        <w:t xml:space="preserve">WAR will upload all data and code to a public repository upon revision.</w:t>
+        <w:t xml:space="preserve">All code uploaded to public repository.</w:t>
       </w:r>
     </w:p>
     <w:p>
@@ -336,7 +336,7 @@
         <w:t xml:space="preserve"> </w:t>
       </w:r>
       <w:r>
-        <w:t xml:space="preserve">WAR conducted the analysis and wrote the manuscript</w:t>
+        <w:t xml:space="preserve">WAR conducted the analysis and wrote the manuscript.</w:t>
       </w:r>
     </w:p>
     <w:p>
@@ -532,6 +532,21 @@
         <w:t xml:space="preserve">]</w:t>
       </w:r>
       <w:r>
+        <w:t xml:space="preserve">. All data and code are published</w:t>
+      </w:r>
+      <w:r>
+        <w:t xml:space="preserve"> </w:t>
+      </w:r>
+      <w:r>
+        <w:t xml:space="preserve">[</w:t>
+      </w:r>
+      <w:r>
+        <w:t xml:space="preserve">5</w:t>
+      </w:r>
+      <w:r>
+        <w:t xml:space="preserve">]</w:t>
+      </w:r>
+      <w:r>
         <w:t xml:space="preserve">.</w:t>
       </w:r>
     </w:p>
@@ -548,7 +563,7 @@
         <w:pStyle w:val="BlockText"/>
       </w:pPr>
       <w:r>
-        <w:t xml:space="preserve">Serious TT-Zika complications were less likely. For the rate of congenital Zika syndrome to exceed one case per decade, the rate of Zika-infectious donations must exceed 96 per million (98% CrI 33 – 678 per million), 23 times larger than the rate observed in the first year of screening For the rate of Guillain-Barré syndrome to exceed one case per decade, the rate of Zika-infectious donations must exceed 34 per million (98% CrI 23 – 54 per million), 8 times larger than the rate observed in the first year of screening. At the rate of Zika-infectious donations observed in 2018, I estimate with 99% confidence that the rate of congenital Zika syndrome cases would be less than one case every 1483 years and the rate of Guillain-Barré syndrome cases would be less than one case every 1035 years without screening.</w:t>
+        <w:t xml:space="preserve">Serious TT-Zika complications were less likely. For the rate of congenital Zika syndrome to exceed one case per decade, the rate of Zika-infectious donations must exceed 96 per million (98% CrI 33 – 678 per million), 23 times larger than the rate observed in the first year of screening. For the rate of Guillain-Barré syndrome to exceed one case per decade, the rate of Zika-infectious donations must exceed 34 per million (98% CrI 23 – 54 per million), 8 times larger than the rate observed in the first year of screening. At the rate of Zika-infectious donations observed in 2018, I estimate with 99% confidence that the rate of congenital Zika syndrome cases would be less than one case every 1483 years and the rate of Guillain-Barré syndrome cases would be less than one case every 1035 years without screening.</w:t>
       </w:r>
     </w:p>
     <w:p>
@@ -566,7 +581,7 @@
         <w:pStyle w:val="FirstParagraph"/>
       </w:pPr>
       <w:r>
-        <w:t xml:space="preserve">A much larger outbreak would need to occur than has been observed in the 50 states to date for the rate of serious complication from TT-Zika to exceed one case per decade. Most likely, such a large outbreak would be readily detected without screening blood donations, at which point blood safety interventions including travel-based donor deferral and targeted donation screening could be considered.</w:t>
+        <w:t xml:space="preserve">A much larger outbreak would need to occur than has been observed in the 50 states to date for the rate of serious complications from TT-Zika to exceed one case per decade. Most likely, such a large outbreak would be readily detected without screening blood donations, at which point blood safety interventions including travel-based donor deferral and targeted donation screening could be considered.</w:t>
       </w:r>
     </w:p>
     <w:p>
@@ -574,7 +589,7 @@
         <w:pStyle w:val="BlockText"/>
       </w:pPr>
       <w:r>
-        <w:t xml:space="preserve">Decision-analytic modeling has played a limited role in informing blood safety policy in the United States. Our original analysis emphsized cost-effectiveness results, possibly obfuscating that our analysis encompassed a robust risk model. This report aims to demonstrate that decision-analytic models can be tailored to policymakers’ concerns and encourage mutual understanding and collaboration between policymakers and modelers.</w:t>
+        <w:t xml:space="preserve">Decision-analytic modeling has played a limited role in informing blood safety policy in the United States. Our 2019 report emphasized cost-effectiveness results, possibly obfuscating that the analysis encompassed a robust risk model. This report aims to demonstrate that decision-analytic models can be tailored to policymakers’ concerns and encourage mutual understanding and collaboration between policymakers and modelers.</w:t>
       </w:r>
     </w:p>
     <w:p>
@@ -598,7 +613,7 @@
         <w:t xml:space="preserve"> </w:t>
       </w:r>
       <w:r>
-        <w:t xml:space="preserve">The expected rate of Zika-related adverse outcomes in transfusion recipients based on the rate of Zika-infectious donations. In red, two example Zika-infectious donation rates are indicated with their corresponding 99th percentile estimate of the rate of adverse outcomes.</w:t>
+        <w:t xml:space="preserve">The expected rate of Zika-related adverse outcomes in transfusion recipients based on the rate of Zika-infectious donations. In red, two example Zika-infectious donation rates are indicated with the corresponding 99th percentile estimates of the rate of adverse outcomes.</w:t>
       </w:r>
     </w:p>
     <w:p>
@@ -665,7 +680,7 @@
       </w:r>
       <w:bookmarkEnd w:id="33"/>
     </w:p>
-    <w:bookmarkStart w:id="42" w:name="refs"/>
+    <w:bookmarkStart w:id="44" w:name="refs"/>
     <w:bookmarkStart w:id="35" w:name="ref-BPAC2019"/>
     <w:p>
       <w:pPr>
@@ -786,7 +801,37 @@
       </w:r>
     </w:p>
     <w:bookmarkEnd w:id="41"/>
-    <w:bookmarkEnd w:id="42"/>
+    <w:bookmarkStart w:id="43" w:name="ref-Zenodo2020"/>
+    <w:p>
+      <w:pPr>
+        <w:pStyle w:val="Bibliography"/>
+      </w:pPr>
+      <w:r>
+        <w:t xml:space="preserve">5. Russell WA. Code and data repository for estimating rate of adverse outcomes from transfusion-transmitted Zika in the 50 U.S. states.</w:t>
+      </w:r>
+      <w:r>
+        <w:t xml:space="preserve"> </w:t>
+      </w:r>
+      <w:r>
+        <w:rPr>
+          <w:i/>
+        </w:rPr>
+        <w:t xml:space="preserve">Zenodo</w:t>
+      </w:r>
+      <w:r>
+        <w:t xml:space="preserve">. October 2020. doi:</w:t>
+      </w:r>
+      <w:hyperlink r:id="rId42">
+        <w:r>
+          <w:rPr>
+            <w:rStyle w:val="Hyperlink"/>
+          </w:rPr>
+          <w:t xml:space="preserve">10.5281/ZENODO.4068496</w:t>
+        </w:r>
+      </w:hyperlink>
+    </w:p>
+    <w:bookmarkEnd w:id="43"/>
+    <w:bookmarkEnd w:id="44"/>
     <w:sectPr>
       <w:footerReference w:type="default" r:id="rId9"/>
       <w:pgSz w:w="12240" w:h="15840"/>

--- a/manuscript/zika2020_manuscript.docx
+++ b/manuscript/zika2020_manuscript.docx
@@ -7,13 +7,19 @@
         <w:pStyle w:val="Title"/>
       </w:pPr>
       <w:r>
-        <w:t xml:space="preserve">Estimated</w:t>
-      </w:r>
-      <w:r>
-        <w:t xml:space="preserve"> </w:t>
-      </w:r>
-      <w:r>
-        <w:t xml:space="preserve">rate</w:t>
+        <w:t xml:space="preserve">Estimating</w:t>
+      </w:r>
+      <w:r>
+        <w:t xml:space="preserve"> </w:t>
+      </w:r>
+      <w:r>
+        <w:t xml:space="preserve">the</w:t>
+      </w:r>
+      <w:r>
+        <w:t xml:space="preserve"> </w:t>
+      </w:r>
+      <w:r>
+        <w:t xml:space="preserve">impact</w:t>
       </w:r>
       <w:r>
         <w:t xml:space="preserve"> </w:t>
@@ -25,31 +31,55 @@
         <w:t xml:space="preserve"> </w:t>
       </w:r>
       <w:r>
-        <w:t xml:space="preserve">adverse</w:t>
-      </w:r>
-      <w:r>
-        <w:t xml:space="preserve"> </w:t>
-      </w:r>
-      <w:r>
-        <w:t xml:space="preserve">outcomes</w:t>
-      </w:r>
-      <w:r>
-        <w:t xml:space="preserve"> </w:t>
-      </w:r>
-      <w:r>
-        <w:t xml:space="preserve">from</w:t>
-      </w:r>
-      <w:r>
-        <w:t xml:space="preserve"> </w:t>
-      </w:r>
-      <w:r>
-        <w:t xml:space="preserve">transfusion-transmitted</w:t>
+        <w:t xml:space="preserve">discontinuing</w:t>
+      </w:r>
+      <w:r>
+        <w:t xml:space="preserve"> </w:t>
+      </w:r>
+      <w:r>
+        <w:t xml:space="preserve">universal</w:t>
+      </w:r>
+      <w:r>
+        <w:t xml:space="preserve"> </w:t>
+      </w:r>
+      <w:r>
+        <w:t xml:space="preserve">screening</w:t>
+      </w:r>
+      <w:r>
+        <w:t xml:space="preserve"> </w:t>
+      </w:r>
+      <w:r>
+        <w:t xml:space="preserve">of</w:t>
+      </w:r>
+      <w:r>
+        <w:t xml:space="preserve"> </w:t>
+      </w:r>
+      <w:r>
+        <w:t xml:space="preserve">donated</w:t>
+      </w:r>
+      <w:r>
+        <w:t xml:space="preserve"> </w:t>
+      </w:r>
+      <w:r>
+        <w:t xml:space="preserve">blood</w:t>
+      </w:r>
+      <w:r>
+        <w:t xml:space="preserve"> </w:t>
+      </w:r>
+      <w:r>
+        <w:t xml:space="preserve">for</w:t>
       </w:r>
       <w:r>
         <w:t xml:space="preserve"> </w:t>
       </w:r>
       <w:r>
         <w:t xml:space="preserve">Zika</w:t>
+      </w:r>
+      <w:r>
+        <w:t xml:space="preserve"> </w:t>
+      </w:r>
+      <w:r>
+        <w:t xml:space="preserve">virus</w:t>
       </w:r>
       <w:r>
         <w:t xml:space="preserve"> </w:t>
@@ -219,7 +249,7 @@
         <w:pStyle w:val="FirstParagraph"/>
       </w:pPr>
       <w:r>
-        <w:t xml:space="preserve">Blood safety, transfusion-transmitted infection, hemovigilance, Zika virus, policy analysis</w:t>
+        <w:t xml:space="preserve">Blood safety, transfusion-transmitted infection, hemovigilance, Zika virus, decision-analytic modeling</w:t>
       </w:r>
     </w:p>
     <w:p>
@@ -285,7 +315,7 @@
         <w:t xml:space="preserve"> </w:t>
       </w:r>
       <w:r>
-        <w:t xml:space="preserve">No human subjects or human subjects data were involved in this analysis.</w:t>
+        <w:t xml:space="preserve">No human subjects or primary human subjects data were involved in this analysis.</w:t>
       </w:r>
     </w:p>
     <w:p>
@@ -302,7 +332,7 @@
         <w:t xml:space="preserve"> </w:t>
       </w:r>
       <w:r>
-        <w:t xml:space="preserve">All data uploaded to public repository.</w:t>
+        <w:t xml:space="preserve">All data have been uploaded to public repository.</w:t>
       </w:r>
     </w:p>
     <w:p>
@@ -319,7 +349,7 @@
         <w:t xml:space="preserve"> </w:t>
       </w:r>
       <w:r>
-        <w:t xml:space="preserve">All code uploaded to public repository.</w:t>
+        <w:t xml:space="preserve">All code has been uploaded to public repository.</w:t>
       </w:r>
     </w:p>
     <w:p>
@@ -341,6 +371,23 @@
     </w:p>
     <w:p>
       <w:pPr>
+        <w:pStyle w:val="BodyText"/>
+      </w:pPr>
+      <w:r>
+        <w:rPr>
+          <w:b/>
+        </w:rPr>
+        <w:t xml:space="preserve">Acknowledgements:</w:t>
+      </w:r>
+      <w:r>
+        <w:t xml:space="preserve"> </w:t>
+      </w:r>
+      <w:r>
+        <w:t xml:space="preserve">The author thanks Brian Custer for his feedback.</w:t>
+      </w:r>
+    </w:p>
+    <w:p>
+      <w:pPr>
         <w:pStyle w:val="Heading5"/>
       </w:pPr>
       <w:bookmarkStart w:id="25" w:name="section-1"/>
@@ -358,10 +405,10 @@
     </w:p>
     <w:p>
       <w:pPr>
-        <w:pStyle w:val="FirstParagraph"/>
-      </w:pPr>
-      <w:r>
-        <w:t xml:space="preserve">In 2016, the U.S. Food and Drug Administration (FDA) mandated universal screening of donated blood for Zika virus</w:t>
+        <w:pStyle w:val="BlockText"/>
+      </w:pPr>
+      <w:r>
+        <w:t xml:space="preserve">The U.S. Food and Drug Administration (FDA) mandated universal screening of donated blood for Zika virus in 2016 and allowed minipooled testing beginning in 2018</w:t>
       </w:r>
       <w:r>
         <w:t xml:space="preserve"> </w:t>
@@ -391,7 +438,7 @@
         <w:t xml:space="preserve">]</w:t>
       </w:r>
       <w:r>
-        <w:t xml:space="preserve">. In a simulation study published January 2019, we estimated that serious complications due to transfusion-transmitted Zika (TT-Zika) were unlikely and that universal screening for Zika was not cost-effective during the first year of screening in the 50 states</w:t>
+        <w:t xml:space="preserve">. Our simulation study published January 2019 estimated that serious complications due to transfusion-transmitted Zika (TT-Zika) were unlikely and that universal screening for Zika was not cost-effective during the first year of screening in the 50 states</w:t>
       </w:r>
       <w:r>
         <w:t xml:space="preserve"> </w:t>
@@ -406,7 +453,7 @@
         <w:t xml:space="preserve">]</w:t>
       </w:r>
       <w:r>
-        <w:t xml:space="preserve">. Four months later, the FDA Blood Products Advisory Committee (BPAC) recommended continuing universal screening, citing uncertainty in the risk of serious complications. The FDA allowed blood centers to implement universal minipooled testing, and the committee agreed to reassess one year later</w:t>
+        <w:t xml:space="preserve">. Two months later, the Blood Products Advisory Committee (BPAC) recommended continuing universal screening, citing uncertainty in the risk of serious complications, and the committee agreed to reassess one year later</w:t>
       </w:r>
       <w:r>
         <w:t xml:space="preserve"> </w:t>
@@ -421,7 +468,7 @@
         <w:t xml:space="preserve">]</w:t>
       </w:r>
       <w:r>
-        <w:t xml:space="preserve">. The April 2020 BPAC meeting has been indefinitely postponed due to the COVID-19 pandemic. Universal Zika screening costs blood centers in the 50 states $8 – $13 million each month</w:t>
+        <w:t xml:space="preserve">. The April 2020 BPAC meeting has been indefinitely postponed due to the COVID-19 pandemic. Universal screening costs blood centers in the 50 states $8 – $13 million each month</w:t>
       </w:r>
       <w:r>
         <w:t xml:space="preserve"> </w:t>
@@ -469,10 +516,10 @@
     </w:p>
     <w:p>
       <w:pPr>
-        <w:pStyle w:val="FirstParagraph"/>
-      </w:pPr>
-      <w:r>
-        <w:t xml:space="preserve">Using the simulation model from our 2019 analysis, I estimated the relationship between the rate of Zika-infectious donations and the rate of adverse outcomes due to TT-Zika in the 50 states without screening.</w:t>
+        <w:pStyle w:val="BlockText"/>
+      </w:pPr>
+      <w:r>
+        <w:t xml:space="preserve">I estimated the relationship between the rate of Zika-infectious donations and the rate of adverse outcomes due to TT-Zika in the 50 states without screening, and I estimated the 2018 cost-effectiveness of universal screening.</w:t>
       </w:r>
     </w:p>
     <w:p>
@@ -487,10 +534,10 @@
     </w:p>
     <w:p>
       <w:pPr>
-        <w:pStyle w:val="FirstParagraph"/>
-      </w:pPr>
-      <w:r>
-        <w:t xml:space="preserve">I ran the simulation at 13 Zika-infectious donation rates ranging from 0.01 to 10,000 per million donations. I evaluated 10,000 unique parameter sets sampled from distributions that reflect parameter uncertainty, and I calculated the rate of mild febrile illness, congenital Zika syndrome, and Guillain-Barré syndrome cases in transfusion recipients and their sexual partners for each simulation</w:t>
+        <w:pStyle w:val="BlockText"/>
+      </w:pPr>
+      <w:r>
+        <w:t xml:space="preserve">I ran the simulation from our 2019 analysis at 13 Zika-infectious donation rates from 0.01 to 10,000 per million donations. I evaluated 10,000 unique parameter sets sampled from distributions that reflect parameter uncertainty</w:t>
       </w:r>
       <w:r>
         <w:t xml:space="preserve"> </w:t>
@@ -505,7 +552,7 @@
         <w:t xml:space="preserve">]</w:t>
       </w:r>
       <w:r>
-        <w:t xml:space="preserve">. To generate</w:t>
+        <w:t xml:space="preserve">, and I calculated the rate of mild febrile illness, congenital Zika syndrome, and Guillain-Barré syndrome cases in transfusion recipients and their sexual partners for each simulation. To generate</w:t>
       </w:r>
       <w:r>
         <w:t xml:space="preserve"> </w:t>
@@ -517,7 +564,7 @@
         <w:t xml:space="preserve">Figure 1</w:t>
       </w:r>
       <w:r>
-        <w:t xml:space="preserve">, I calculated the mean and the 1st and 99th percentiles of outcomes at each prevalence level across the simulations and linearly interpolated. I reported outcomes at the Zika-infectious donation rates from 2018 (3 in 13.56 million donations) and from the first year of screening (56 in 13.56 million donations), defined as May 23, 2016 – November 4, 2017 to account for staggered screening implementation. To avoid underestimating risk I treated all viremic donations as infectious even though 42 out of 56 (81%) of donations from the first year of screening had IgM antibodies that would likely preclude transfusion-transmission</w:t>
+        <w:t xml:space="preserve">, I calculated the mean, 1st percentile, and 99th percentile of outcomes at each Zika-infectious donation rate and linearly interpolated. I reported outcomes at the Zika-infectious donation rates from 2018 (3 in 13.56 million donations) and from the first year of screening (56 in 13.56 million donations), defined as May 23, 2016 – November 4, 2017 to account for staggered screening implementation. To avoid underestimating risk I treated all viremic donations as infectious despite 42 of 56 viremic donations (81%) from the first year of screening having IgM antibodies that likely precluded transfusion-transmission</w:t>
       </w:r>
       <w:r>
         <w:t xml:space="preserve"> </w:t>
@@ -532,7 +579,7 @@
         <w:t xml:space="preserve">]</w:t>
       </w:r>
       <w:r>
-        <w:t xml:space="preserve">. All data and code are published</w:t>
+        <w:t xml:space="preserve">. Data and code are public</w:t>
       </w:r>
       <w:r>
         <w:t xml:space="preserve"> </w:t>
@@ -555,7 +602,7 @@
         <w:pStyle w:val="BlockText"/>
       </w:pPr>
       <w:r>
-        <w:t xml:space="preserve">Without screening, I estimated that mild febrile illness caused by TT-Zika would have occurred at a rate of once case every 1.4 months, (98% CrI every 0.9 – 2.7 months) during the first year. I estimated with 99% confidence that the rate of mild febrile illness in 2018 would have been less than one case ever 1.3 years without screening.</w:t>
+        <w:t xml:space="preserve">Without screening, I estimated that mild febrile illness caused by TT-Zika would have occurred at a rate of one case every 1.4 months, (98% CrI every 0.9 – 2.7 months) during the first year. I estimated with 99% confidence that the rate of mild febrile illness in 2018 would have been below one case every 1.3 years without screening.</w:t>
       </w:r>
     </w:p>
     <w:p>
@@ -563,57 +610,69 @@
         <w:pStyle w:val="BlockText"/>
       </w:pPr>
       <w:r>
-        <w:t xml:space="preserve">Serious TT-Zika complications were less likely. For the rate of congenital Zika syndrome to exceed one case per decade, the rate of Zika-infectious donations must exceed 96 per million (98% CrI 33 – 678 per million), 23 times larger than the rate observed in the first year of screening. For the rate of Guillain-Barré syndrome to exceed one case per decade, the rate of Zika-infectious donations must exceed 34 per million (98% CrI 23 – 54 per million), 8 times larger than the rate observed in the first year of screening. At the rate of Zika-infectious donations observed in 2018, I estimate with 99% confidence that the rate of congenital Zika syndrome cases would be less than one case every 1483 years and the rate of Guillain-Barré syndrome cases would be less than one case every 1035 years without screening.</w:t>
-      </w:r>
-    </w:p>
-    <w:p>
-      <w:pPr>
-        <w:pStyle w:val="Heading1"/>
-      </w:pPr>
-      <w:bookmarkStart w:id="29" w:name="discussion"/>
-      <w:r>
-        <w:t xml:space="preserve">Discussion</w:t>
-      </w:r>
-      <w:bookmarkEnd w:id="29"/>
-    </w:p>
-    <w:p>
-      <w:pPr>
-        <w:pStyle w:val="FirstParagraph"/>
-      </w:pPr>
-      <w:r>
-        <w:t xml:space="preserve">A much larger outbreak would need to occur than has been observed in the 50 states to date for the rate of serious complications from TT-Zika to exceed one case per decade. Most likely, such a large outbreak would be readily detected without screening blood donations, at which point blood safety interventions including travel-based donor deferral and targeted donation screening could be considered.</w:t>
-      </w:r>
-    </w:p>
-    <w:p>
-      <w:pPr>
-        <w:pStyle w:val="BlockText"/>
-      </w:pPr>
-      <w:r>
-        <w:t xml:space="preserve">Decision-analytic modeling has played a limited role in informing blood safety policy in the United States. Our 2019 report emphasized cost-effectiveness results, possibly obfuscating that the analysis encompassed a robust risk model. This report aims to demonstrate that decision-analytic models can be tailored to policymakers’ concerns and encourage mutual understanding and collaboration between policymakers and modelers.</w:t>
-      </w:r>
-    </w:p>
-    <w:p>
-      <w:pPr>
-        <w:pStyle w:val="Heading5"/>
-      </w:pPr>
-      <w:bookmarkStart w:id="30" w:name="section-2"/>
-      <w:bookmarkEnd w:id="30"/>
-    </w:p>
-    <w:p>
-      <w:pPr>
-        <w:pStyle w:val="FirstParagraph"/>
-      </w:pPr>
+        <w:t xml:space="preserve">Serious TT-Zika complications were less likely. For the rate of congenital Zika syndrome to exceed one case per decade, the rate of Zika-infectious donations needed to exceed 96 per million (98% CrI 33 – 673 per million), 23 times larger than the rate observed in the first year of screening. For the rate of Guillain-Barré syndrome to exceed one case per decade, the rate of Zika-infectious donations needed to exceed 34 per million (98% CrI 23 – 54 per million), 8 times larger than the rate observed in the first year of screening. At the rate of Zika-infectious donations observed in 2018, I estimate with 99% confidence that the rate of congenital Zika syndrome cases would be below one case every 1483 years and the rate of Guillain-Barré syndrome cases would be below one case every 1035 years without screening. In 2018, universal minipooled testing cost $5.1 billion per quality-adjusted life year gained compared to no screening (98% CrI $0.77 – 16 billion;</w:t>
+      </w:r>
+      <w:r>
+        <w:t xml:space="preserve"> </w:t>
+      </w:r>
       <w:r>
         <w:rPr>
           <w:b/>
         </w:rPr>
-        <w:t xml:space="preserve">Fig. 1</w:t>
-      </w:r>
-      <w:r>
-        <w:t xml:space="preserve"> </w:t>
-      </w:r>
-      <w:r>
-        <w:t xml:space="preserve">The expected rate of Zika-related adverse outcomes in transfusion recipients based on the rate of Zika-infectious donations. In red, two example Zika-infectious donation rates are indicated with the corresponding 99th percentile estimates of the rate of adverse outcomes.</w:t>
+        <w:t xml:space="preserve">Figure 2</w:t>
+      </w:r>
+      <w:r>
+        <w:t xml:space="preserve">).</w:t>
+      </w:r>
+    </w:p>
+    <w:p>
+      <w:pPr>
+        <w:pStyle w:val="Heading1"/>
+      </w:pPr>
+      <w:bookmarkStart w:id="29" w:name="discussion"/>
+      <w:r>
+        <w:t xml:space="preserve">Discussion</w:t>
+      </w:r>
+      <w:bookmarkEnd w:id="29"/>
+    </w:p>
+    <w:p>
+      <w:pPr>
+        <w:pStyle w:val="BlockText"/>
+      </w:pPr>
+      <w:r>
+        <w:t xml:space="preserve">A larger outbreak than has been observed in the 50 states to date would be required for the rate of serious TT-Zika complications to exceed one case per decade. Potential for such an outbreak would probably be identified without screening blood donations, at which point targeted donation screening and travel-based donor deferral could be considered.</w:t>
+      </w:r>
+    </w:p>
+    <w:p>
+      <w:pPr>
+        <w:pStyle w:val="BlockText"/>
+      </w:pPr>
+      <w:r>
+        <w:t xml:space="preserve">Decision-analytic modeling has played a limited role in informing blood safety policy in the United States. Our 2019 report emphasized cost-effectiveness findings but also incorporated a robust risk model. Hopefully, this report will demonstrate that decision-analytic models can be tailored to policymakers’ concerns and encourage collaboration between policymakers and modelers.</w:t>
+      </w:r>
+    </w:p>
+    <w:p>
+      <w:pPr>
+        <w:pStyle w:val="Heading5"/>
+      </w:pPr>
+      <w:bookmarkStart w:id="30" w:name="section-2"/>
+      <w:bookmarkEnd w:id="30"/>
+    </w:p>
+    <w:p>
+      <w:pPr>
+        <w:pStyle w:val="FirstParagraph"/>
+      </w:pPr>
+      <w:r>
+        <w:rPr>
+          <w:b/>
+        </w:rPr>
+        <w:t xml:space="preserve">Figure 1</w:t>
+      </w:r>
+      <w:r>
+        <w:t xml:space="preserve"> </w:t>
+      </w:r>
+      <w:r>
+        <w:t xml:space="preserve">The expected rate of TT-Zika adverse outcomes based on the rate of Zika-infectious donations. In red, two example Zika-infectious donation rates are indicated with the corresponding 99th percentile estimates of the rate of adverse outcomes.</w:t>
       </w:r>
     </w:p>
     <w:p>
@@ -672,16 +731,87 @@
     </w:p>
     <w:p>
       <w:pPr>
+        <w:pStyle w:val="FirstParagraph"/>
+      </w:pPr>
+      <w:r>
+        <w:rPr>
+          <w:b/>
+        </w:rPr>
+        <w:t xml:space="preserve">Figure 2</w:t>
+      </w:r>
+      <w:r>
+        <w:t xml:space="preserve"> </w:t>
+      </w:r>
+      <w:r>
+        <w:t xml:space="preserve">Incremental cost-effectiveness ratio (ICER) in cost per quality-adjusted life years gained of minipooled screening compared to no screening and of individual donation screening compared to minipooled screening based on the 2018 rate of Zika-infectious donations. The average cost and effectiveness of 10,000 simulations are plotted. Connecting ICER lines are labeled with the average and 98% credible interval ICER estimates.</w:t>
+      </w:r>
+    </w:p>
+    <w:p>
+      <w:pPr>
+        <w:pStyle w:val="BodyText"/>
+      </w:pPr>
+      <w:r>
+        <w:drawing>
+          <wp:inline>
+            <wp:extent cx="5504749" cy="4587290"/>
+            <wp:effectExtent b="0" l="0" r="0" t="0"/>
+            <wp:docPr descr="" title="" id="1" name="Picture"/>
+            <a:graphic>
+              <a:graphicData uri="http://schemas.openxmlformats.org/drawingml/2006/picture">
+                <pic:pic>
+                  <pic:nvPicPr>
+                    <pic:cNvPr descr="fig2.png" id="0" name="Picture"/>
+                    <pic:cNvPicPr>
+                      <a:picLocks noChangeArrowheads="1" noChangeAspect="1"/>
+                    </pic:cNvPicPr>
+                  </pic:nvPicPr>
+                  <pic:blipFill>
+                    <a:blip r:embed="rId33"/>
+                    <a:stretch>
+                      <a:fillRect/>
+                    </a:stretch>
+                  </pic:blipFill>
+                  <pic:spPr bwMode="auto">
+                    <a:xfrm>
+                      <a:off x="0" y="0"/>
+                      <a:ext cx="5504749" cy="4587290"/>
+                    </a:xfrm>
+                    <a:prstGeom prst="rect">
+                      <a:avLst/>
+                    </a:prstGeom>
+                    <a:noFill/>
+                    <a:ln w="9525">
+                      <a:noFill/>
+                      <a:headEnd/>
+                      <a:tailEnd/>
+                    </a:ln>
+                  </pic:spPr>
+                </pic:pic>
+              </a:graphicData>
+            </a:graphic>
+          </wp:inline>
+        </w:drawing>
+      </w:r>
+    </w:p>
+    <w:p>
+      <w:pPr>
+        <w:pStyle w:val="Heading5"/>
+      </w:pPr>
+      <w:bookmarkStart w:id="34" w:name="section-4"/>
+      <w:bookmarkEnd w:id="34"/>
+    </w:p>
+    <w:p>
+      <w:pPr>
         <w:pStyle w:val="Heading1"/>
       </w:pPr>
-      <w:bookmarkStart w:id="33" w:name="references"/>
+      <w:bookmarkStart w:id="35" w:name="references"/>
       <w:r>
         <w:t xml:space="preserve">References</w:t>
       </w:r>
-      <w:bookmarkEnd w:id="33"/>
-    </w:p>
-    <w:bookmarkStart w:id="44" w:name="refs"/>
-    <w:bookmarkStart w:id="35" w:name="ref-BPAC2019"/>
+      <w:bookmarkEnd w:id="35"/>
+    </w:p>
+    <w:bookmarkStart w:id="46" w:name="refs"/>
+    <w:bookmarkStart w:id="37" w:name="ref-BPAC2019"/>
     <w:p>
       <w:pPr>
         <w:pStyle w:val="Bibliography"/>
@@ -704,7 +834,7 @@
       <w:r>
         <w:t xml:space="preserve"> </w:t>
       </w:r>
-      <w:hyperlink r:id="rId34">
+      <w:hyperlink r:id="rId36">
         <w:r>
           <w:rPr>
             <w:rStyle w:val="Hyperlink"/>
@@ -716,8 +846,8 @@
         <w:t xml:space="preserve">.</w:t>
       </w:r>
     </w:p>
-    <w:bookmarkEnd w:id="35"/>
-    <w:bookmarkStart w:id="37" w:name="ref-Longo2019"/>
+    <w:bookmarkEnd w:id="37"/>
+    <w:bookmarkStart w:id="39" w:name="ref-Longo2019"/>
     <w:p>
       <w:pPr>
         <w:pStyle w:val="Bibliography"/>
@@ -737,7 +867,7 @@
       <w:r>
         <w:t xml:space="preserve">. 2019;381:1444-1457. doi:</w:t>
       </w:r>
-      <w:hyperlink r:id="rId36">
+      <w:hyperlink r:id="rId38">
         <w:r>
           <w:rPr>
             <w:rStyle w:val="Hyperlink"/>
@@ -746,8 +876,8 @@
         </w:r>
       </w:hyperlink>
     </w:p>
-    <w:bookmarkEnd w:id="37"/>
-    <w:bookmarkStart w:id="39" w:name="ref-Russell2019"/>
+    <w:bookmarkEnd w:id="39"/>
+    <w:bookmarkStart w:id="41" w:name="ref-Russell2019"/>
     <w:p>
       <w:pPr>
         <w:pStyle w:val="Bibliography"/>
@@ -767,7 +897,7 @@
       <w:r>
         <w:t xml:space="preserve">. 2019;170(3):164-174. doi:</w:t>
       </w:r>
-      <w:hyperlink r:id="rId38">
+      <w:hyperlink r:id="rId40">
         <w:r>
           <w:rPr>
             <w:rStyle w:val="Hyperlink"/>
@@ -776,8 +906,8 @@
         </w:r>
       </w:hyperlink>
     </w:p>
-    <w:bookmarkEnd w:id="39"/>
-    <w:bookmarkStart w:id="41" w:name="ref-CDC_ZIKV2020"/>
+    <w:bookmarkEnd w:id="41"/>
+    <w:bookmarkStart w:id="43" w:name="ref-CDC_ZIKV2020"/>
     <w:p>
       <w:pPr>
         <w:pStyle w:val="Bibliography"/>
@@ -788,7 +918,7 @@
       <w:r>
         <w:t xml:space="preserve"> </w:t>
       </w:r>
-      <w:hyperlink r:id="rId40">
+      <w:hyperlink r:id="rId42">
         <w:r>
           <w:rPr>
             <w:rStyle w:val="Hyperlink"/>
@@ -800,8 +930,8 @@
         <w:t xml:space="preserve">. Accessed May 11, 2020.</w:t>
       </w:r>
     </w:p>
-    <w:bookmarkEnd w:id="41"/>
-    <w:bookmarkStart w:id="43" w:name="ref-Zenodo2020"/>
+    <w:bookmarkEnd w:id="43"/>
+    <w:bookmarkStart w:id="45" w:name="ref-Zenodo2020"/>
     <w:p>
       <w:pPr>
         <w:pStyle w:val="Bibliography"/>
@@ -821,7 +951,7 @@
       <w:r>
         <w:t xml:space="preserve">. October 2020. doi:</w:t>
       </w:r>
-      <w:hyperlink r:id="rId42">
+      <w:hyperlink r:id="rId44">
         <w:r>
           <w:rPr>
             <w:rStyle w:val="Hyperlink"/>
@@ -830,8 +960,8 @@
         </w:r>
       </w:hyperlink>
     </w:p>
-    <w:bookmarkEnd w:id="43"/>
-    <w:bookmarkEnd w:id="44"/>
+    <w:bookmarkEnd w:id="45"/>
+    <w:bookmarkEnd w:id="46"/>
     <w:sectPr>
       <w:footerReference w:type="default" r:id="rId9"/>
       <w:pgSz w:w="12240" w:h="15840"/>

--- a/manuscript/zika2020_manuscript.docx
+++ b/manuscript/zika2020_manuscript.docx
@@ -220,29 +220,97 @@
       <w:pPr>
         <w:pStyle w:val="BodyText"/>
       </w:pPr>
-      <w:r>
-        <w:t xml:space="preserve"> </w:t>
-      </w:r>
-      <w:r>
-        <w:t xml:space="preserve">700 words</w:t>
+    </w:p>
+    <w:p>
+      <w:pPr>
+        <w:pStyle w:val="BodyText"/>
+      </w:pPr>
+      <w:r>
+        <w:t xml:space="preserve">759 words</w:t>
+      </w:r>
+    </w:p>
+    <w:p>
+      <w:pPr>
+        <w:pStyle w:val="BodyText"/>
+      </w:pPr>
+    </w:p>
+    <w:p>
+      <w:pPr>
+        <w:pStyle w:val="Heading1"/>
+      </w:pPr>
+      <w:bookmarkStart w:id="22" w:name="reproducible-research-statement"/>
+      <w:r>
+        <w:t xml:space="preserve">Reproducible research statement</w:t>
+      </w:r>
+      <w:bookmarkEnd w:id="22"/>
+    </w:p>
+    <w:p>
+      <w:pPr>
+        <w:pStyle w:val="FirstParagraph"/>
+      </w:pPr>
+      <w:r>
+        <w:rPr>
+          <w:b/>
+        </w:rPr>
+        <w:t xml:space="preserve">Protocol:</w:t>
+      </w:r>
+      <w:r>
+        <w:t xml:space="preserve"> </w:t>
+      </w:r>
+      <w:r>
+        <w:t xml:space="preserve">Not available.</w:t>
+      </w:r>
+    </w:p>
+    <w:p>
+      <w:pPr>
+        <w:pStyle w:val="BodyText"/>
+      </w:pPr>
+      <w:r>
+        <w:rPr>
+          <w:b/>
+        </w:rPr>
+        <w:t xml:space="preserve">Statistical code:</w:t>
+      </w:r>
+      <w:r>
+        <w:t xml:space="preserve"> </w:t>
+      </w:r>
+      <w:r>
+        <w:t xml:space="preserve">All code is available at doi.org/10.5281/zenodo.4068495.</w:t>
+      </w:r>
+    </w:p>
+    <w:p>
+      <w:pPr>
+        <w:pStyle w:val="BodyText"/>
+      </w:pPr>
+      <w:r>
+        <w:rPr>
+          <w:b/>
+        </w:rPr>
+        <w:t xml:space="preserve">Data set:</w:t>
+      </w:r>
+      <w:r>
+        <w:t xml:space="preserve"> </w:t>
+      </w:r>
+      <w:r>
+        <w:t xml:space="preserve">The microsimulation uses a dataset on post-transfusion survival that is not public. All other data are available at doi.org/10.5281/zenodo.4068495.</w:t>
       </w:r>
     </w:p>
     <w:p>
       <w:pPr>
         <w:pStyle w:val="Heading5"/>
       </w:pPr>
-      <w:bookmarkStart w:id="22" w:name="section"/>
-      <w:bookmarkEnd w:id="22"/>
+      <w:bookmarkStart w:id="23" w:name="section"/>
+      <w:bookmarkEnd w:id="23"/>
     </w:p>
     <w:p>
       <w:pPr>
         <w:pStyle w:val="Heading1"/>
       </w:pPr>
-      <w:bookmarkStart w:id="23" w:name="key-words"/>
+      <w:bookmarkStart w:id="24" w:name="key-words"/>
       <w:r>
         <w:t xml:space="preserve">Key words</w:t>
       </w:r>
-      <w:bookmarkEnd w:id="23"/>
+      <w:bookmarkEnd w:id="24"/>
     </w:p>
     <w:p>
       <w:pPr>
@@ -261,11 +329,11 @@
       <w:pPr>
         <w:pStyle w:val="Heading1"/>
       </w:pPr>
-      <w:bookmarkStart w:id="24" w:name="declarations"/>
+      <w:bookmarkStart w:id="25" w:name="declarations"/>
       <w:r>
         <w:t xml:space="preserve">Declarations</w:t>
       </w:r>
-      <w:bookmarkEnd w:id="24"/>
+      <w:bookmarkEnd w:id="25"/>
     </w:p>
     <w:p>
       <w:pPr>
@@ -315,41 +383,7 @@
         <w:t xml:space="preserve"> </w:t>
       </w:r>
       <w:r>
-        <w:t xml:space="preserve">No human subjects or primary human subjects data were involved in this analysis.</w:t>
-      </w:r>
-    </w:p>
-    <w:p>
-      <w:pPr>
-        <w:pStyle w:val="BodyText"/>
-      </w:pPr>
-      <w:r>
-        <w:rPr>
-          <w:b/>
-        </w:rPr>
-        <w:t xml:space="preserve">Data and materials:</w:t>
-      </w:r>
-      <w:r>
-        <w:t xml:space="preserve"> </w:t>
-      </w:r>
-      <w:r>
-        <w:t xml:space="preserve">All data have been uploaded to public repository.</w:t>
-      </w:r>
-    </w:p>
-    <w:p>
-      <w:pPr>
-        <w:pStyle w:val="BodyText"/>
-      </w:pPr>
-      <w:r>
-        <w:rPr>
-          <w:b/>
-        </w:rPr>
-        <w:t xml:space="preserve">Code availability:</w:t>
-      </w:r>
-      <w:r>
-        <w:t xml:space="preserve"> </w:t>
-      </w:r>
-      <w:r>
-        <w:t xml:space="preserve">All code has been uploaded to public repository.</w:t>
+        <w:t xml:space="preserve">No primary human subjects data were involved in this analysis.</w:t>
       </w:r>
     </w:p>
     <w:p>
@@ -383,32 +417,32 @@
         <w:t xml:space="preserve"> </w:t>
       </w:r>
       <w:r>
-        <w:t xml:space="preserve">The author thanks Brian Custer for his feedback.</w:t>
+        <w:t xml:space="preserve">The author thanks Dr. Brian Custer from Vitalant Research Institute and UCSF for his review of the manuscript and suggested revisions.</w:t>
       </w:r>
     </w:p>
     <w:p>
       <w:pPr>
         <w:pStyle w:val="Heading5"/>
       </w:pPr>
-      <w:bookmarkStart w:id="25" w:name="section-1"/>
-      <w:bookmarkEnd w:id="25"/>
+      <w:bookmarkStart w:id="26" w:name="section-1"/>
+      <w:bookmarkEnd w:id="26"/>
     </w:p>
     <w:p>
       <w:pPr>
         <w:pStyle w:val="Heading1"/>
       </w:pPr>
-      <w:bookmarkStart w:id="26" w:name="background"/>
+      <w:bookmarkStart w:id="27" w:name="background"/>
       <w:r>
         <w:t xml:space="preserve">Background</w:t>
       </w:r>
-      <w:bookmarkEnd w:id="26"/>
+      <w:bookmarkEnd w:id="27"/>
     </w:p>
     <w:p>
       <w:pPr>
         <w:pStyle w:val="BlockText"/>
       </w:pPr>
       <w:r>
-        <w:t xml:space="preserve">The U.S. Food and Drug Administration (FDA) mandated universal screening of donated blood for Zika virus in 2016 and allowed minipooled testing beginning in 2018</w:t>
+        <w:t xml:space="preserve">Most Zika infections are asymptomatic, but about 20% of infected persons develop mild febrile illness. Rarely, Zika can cause two serious complications: Guillain-Barré syndrome and congenital Zika syndrome, a pattern of devastating birth defects</w:t>
       </w:r>
       <w:r>
         <w:t xml:space="preserve"> </w:t>
@@ -423,7 +457,7 @@
         <w:t xml:space="preserve">]</w:t>
       </w:r>
       <w:r>
-        <w:t xml:space="preserve">. Most Zika infections are asymptomatic, but about 20% of infected persons develop mild febrile illness. Rarely, Zika can cause two serious complications: Guillain-Barré syndrome and congenital Zika syndrome, a pattern of devastating birth defects</w:t>
+        <w:t xml:space="preserve">. The U.S. Food and Drug Administration (FDA) mandated universal screening of donated blood for Zika virus in 2016 and allowed minipooled testing beginning in 2018</w:t>
       </w:r>
       <w:r>
         <w:t xml:space="preserve"> </w:t>
@@ -438,7 +472,7 @@
         <w:t xml:space="preserve">]</w:t>
       </w:r>
       <w:r>
-        <w:t xml:space="preserve">. Our simulation study published January 2019 estimated that serious complications due to transfusion-transmitted Zika (TT-Zika) were unlikely and that universal screening for Zika was not cost-effective during the first year of screening in the 50 states</w:t>
+        <w:t xml:space="preserve">. A simulation study published January 2019 estimated that serious complications due to transfusion-transmitted Zika (TT-Zika) were unlikely and that universal screening for Zika was not cost-effective during the first year of screening in the 50 states</w:t>
       </w:r>
       <w:r>
         <w:t xml:space="preserve"> </w:t>
@@ -453,7 +487,7 @@
         <w:t xml:space="preserve">]</w:t>
       </w:r>
       <w:r>
-        <w:t xml:space="preserve">. Two months later, the Blood Products Advisory Committee (BPAC) recommended continuing universal screening, citing uncertainty in the risk of serious complications, and the committee agreed to reassess one year later</w:t>
+        <w:t xml:space="preserve">. That analysis used a willingness-to-pay threshold of $1 million per quality-adjusted life year (QALY), reflecting a willingness to spend more per QALY for transfusion safety than is considered cost-effective elsewhere in medicine. Two months later, the Blood Products Advisory Committee (BPAC) recommended continuing universal screening, citing uncertainty in the risk of serious complications, and the committee agreed to reassess one year later</w:t>
       </w:r>
       <w:r>
         <w:t xml:space="preserve"> </w:t>
@@ -462,13 +496,13 @@
         <w:t xml:space="preserve">[</w:t>
       </w:r>
       <w:r>
-        <w:t xml:space="preserve">1</w:t>
+        <w:t xml:space="preserve">4</w:t>
       </w:r>
       <w:r>
         <w:t xml:space="preserve">]</w:t>
       </w:r>
       <w:r>
-        <w:t xml:space="preserve">. The April 2020 BPAC meeting has been indefinitely postponed due to the COVID-19 pandemic. Universal screening costs blood centers in the 50 states $8 – $13 million each month</w:t>
+        <w:t xml:space="preserve">. The April 2020 BPAC meeting has been indefinitely postponed due to the current COVID-19 pandemic. Universal screening costs blood centers in the 50 states $8 – $13 million each month</w:t>
       </w:r>
       <w:r>
         <w:t xml:space="preserve"> </w:t>
@@ -486,7 +520,7 @@
         <w:t xml:space="preserve"> </w:t>
       </w:r>
       <w:r>
-        <w:t xml:space="preserve">and yielded 3 presumed viremic donations in 2018 and zero in 2019</w:t>
+        <w:t xml:space="preserve">and yielded 3 presumed viremic donations in 2018 and zero in 2019-20 as of December 3, 2020</w:t>
       </w:r>
       <w:r>
         <w:t xml:space="preserve"> </w:t>
@@ -495,7 +529,7 @@
         <w:t xml:space="preserve">[</w:t>
       </w:r>
       <w:r>
-        <w:t xml:space="preserve">4</w:t>
+        <w:t xml:space="preserve">5</w:t>
       </w:r>
       <w:r>
         <w:t xml:space="preserve">]</w:t>
@@ -508,36 +542,36 @@
       <w:pPr>
         <w:pStyle w:val="Heading1"/>
       </w:pPr>
-      <w:bookmarkStart w:id="27" w:name="objective"/>
+      <w:bookmarkStart w:id="28" w:name="objective"/>
       <w:r>
         <w:t xml:space="preserve">Objective</w:t>
       </w:r>
-      <w:bookmarkEnd w:id="27"/>
+      <w:bookmarkEnd w:id="28"/>
     </w:p>
     <w:p>
       <w:pPr>
         <w:pStyle w:val="BlockText"/>
       </w:pPr>
       <w:r>
-        <w:t xml:space="preserve">I estimated the relationship between the rate of Zika-infectious donations and the rate of adverse outcomes due to TT-Zika in the 50 states without screening, and I estimated the 2018 cost-effectiveness of universal screening.</w:t>
+        <w:t xml:space="preserve">To estimate (1) the relationship between the rate of Zika-infectious donations and the rate of adverse outcomes due to TT-Zika in the 50 states without screening and (2) the 2018 cost-effectiveness of universal screening.</w:t>
       </w:r>
     </w:p>
     <w:p>
       <w:pPr>
         <w:pStyle w:val="Heading1"/>
       </w:pPr>
-      <w:bookmarkStart w:id="28" w:name="methods-and-findings"/>
+      <w:bookmarkStart w:id="29" w:name="methods-and-findings"/>
       <w:r>
         <w:t xml:space="preserve">Methods and Findings</w:t>
       </w:r>
-      <w:bookmarkEnd w:id="28"/>
+      <w:bookmarkEnd w:id="29"/>
     </w:p>
     <w:p>
       <w:pPr>
         <w:pStyle w:val="BlockText"/>
       </w:pPr>
       <w:r>
-        <w:t xml:space="preserve">I ran the simulation from our 2019 analysis at 13 Zika-infectious donation rates from 0.01 to 10,000 per million donations. I evaluated 10,000 unique parameter sets sampled from distributions that reflect parameter uncertainty</w:t>
+        <w:t xml:space="preserve">The simulation from the 2019 analysis was run at 13 Zika-infectious donation rates between 0.01 and 10,000 per million donations. Parameters were resampled 10,000 times from distributions reflecting uncertainty</w:t>
       </w:r>
       <w:r>
         <w:t xml:space="preserve"> </w:t>
@@ -552,7 +586,7 @@
         <w:t xml:space="preserve">]</w:t>
       </w:r>
       <w:r>
-        <w:t xml:space="preserve">, and I calculated the rate of mild febrile illness, congenital Zika syndrome, and Guillain-Barré syndrome cases in transfusion recipients and their sexual partners for each simulation. To generate</w:t>
+        <w:t xml:space="preserve">. Rates of mild febrile illness, congenital Zika syndrome, and Guillain-Barré syndrome cases in transfusion recipients and their sexual partners were calculated.</w:t>
       </w:r>
       <w:r>
         <w:t xml:space="preserve"> </w:t>
@@ -564,7 +598,10 @@
         <w:t xml:space="preserve">Figure 1</w:t>
       </w:r>
       <w:r>
-        <w:t xml:space="preserve">, I calculated the mean, 1st percentile, and 99th percentile of outcomes at each Zika-infectious donation rate and linearly interpolated. I reported outcomes at the Zika-infectious donation rates from 2018 (3 in 13.56 million donations) and from the first year of screening (56 in 13.56 million donations), defined as May 23, 2016 – November 4, 2017 to account for staggered screening implementation. To avoid underestimating risk I treated all viremic donations as infectious despite 42 of 56 viremic donations (81%) from the first year of screening having IgM antibodies that likely precluded transfusion-transmission</w:t>
+        <w:t xml:space="preserve"> </w:t>
+      </w:r>
+      <w:r>
+        <w:t xml:space="preserve">was generated by linearly interpolating between the mean, 1st percentile, and 99th percentile of outcomes at the 13 Zika-infectious donation rates. Outcomes were reported at the Zika-infectious donation rates from 2018 (3 in 13.56 million donations)</w:t>
       </w:r>
       <w:r>
         <w:t xml:space="preserve"> </w:t>
@@ -573,13 +610,31 @@
         <w:t xml:space="preserve">[</w:t>
       </w:r>
       <w:r>
+        <w:t xml:space="preserve">5</w:t>
+      </w:r>
+      <w:r>
+        <w:t xml:space="preserve">]</w:t>
+      </w:r>
+      <w:r>
+        <w:t xml:space="preserve"> </w:t>
+      </w:r>
+      <w:r>
+        <w:t xml:space="preserve">and from the first year of screening (56 in 13.56 million donations)</w:t>
+      </w:r>
+      <w:r>
+        <w:t xml:space="preserve"> </w:t>
+      </w:r>
+      <w:r>
+        <w:t xml:space="preserve">[</w:t>
+      </w:r>
+      <w:r>
         <w:t xml:space="preserve">3</w:t>
       </w:r>
       <w:r>
         <w:t xml:space="preserve">]</w:t>
       </w:r>
       <w:r>
-        <w:t xml:space="preserve">. Data and code are public</w:t>
+        <w:t xml:space="preserve">, defined as May 23, 2016 – November 4, 2017 to account for staggered screening implementation. To avoid underestimating risk, all viremic donations were treated as infectious despite 42 of 56 viremic donations (81%) from the first year of screening having IgM antibodies that likely precluded transfusion-transmission</w:t>
       </w:r>
       <w:r>
         <w:t xml:space="preserve"> </w:t>
@@ -588,12 +643,27 @@
         <w:t xml:space="preserve">[</w:t>
       </w:r>
       <w:r>
-        <w:t xml:space="preserve">5</w:t>
+        <w:t xml:space="preserve">3</w:t>
       </w:r>
       <w:r>
         <w:t xml:space="preserve">]</w:t>
       </w:r>
       <w:r>
+        <w:t xml:space="preserve">. Code and most data are public</w:t>
+      </w:r>
+      <w:r>
+        <w:t xml:space="preserve"> </w:t>
+      </w:r>
+      <w:r>
+        <w:t xml:space="preserve">[</w:t>
+      </w:r>
+      <w:r>
+        <w:t xml:space="preserve">6</w:t>
+      </w:r>
+      <w:r>
+        <w:t xml:space="preserve">]</w:t>
+      </w:r>
+      <w:r>
         <w:t xml:space="preserve">.</w:t>
       </w:r>
     </w:p>
@@ -602,7 +672,7 @@
         <w:pStyle w:val="BlockText"/>
       </w:pPr>
       <w:r>
-        <w:t xml:space="preserve">Without screening, I estimated that mild febrile illness caused by TT-Zika would have occurred at a rate of one case every 1.4 months, (98% CrI every 0.9 – 2.7 months) during the first year. I estimated with 99% confidence that the rate of mild febrile illness in 2018 would have been below one case every 1.3 years without screening.</w:t>
+        <w:t xml:space="preserve">Without screening, mild febrile illness caused by TT-Zika would have occurred at an estimated rate of one case every 1.4 months (98% Credible Interval [CrI] every 0.9 – 2.7 months) during the first year (2016-17). In 99% of simulations, the estimated rate of mild febrile illness in 2018 without screening was below one case every 1.3 years.</w:t>
       </w:r>
     </w:p>
     <w:p>
@@ -610,7 +680,7 @@
         <w:pStyle w:val="BlockText"/>
       </w:pPr>
       <w:r>
-        <w:t xml:space="preserve">Serious TT-Zika complications were less likely. For the rate of congenital Zika syndrome to exceed one case per decade, the rate of Zika-infectious donations needed to exceed 96 per million (98% CrI 33 – 673 per million), 23 times larger than the rate observed in the first year of screening. For the rate of Guillain-Barré syndrome to exceed one case per decade, the rate of Zika-infectious donations needed to exceed 34 per million (98% CrI 23 – 54 per million), 8 times larger than the rate observed in the first year of screening. At the rate of Zika-infectious donations observed in 2018, I estimate with 99% confidence that the rate of congenital Zika syndrome cases would be below one case every 1483 years and the rate of Guillain-Barré syndrome cases would be below one case every 1035 years without screening. In 2018, universal minipooled testing cost $5.1 billion per quality-adjusted life year gained compared to no screening (98% CrI $0.77 – 16 billion;</w:t>
+        <w:t xml:space="preserve">Serious TT-Zika complications were unlikely. For the rate of congenital Zika syndrome to exceed one case per decade, the rate of Zika-infectious donations needed to exceed 96 per million (98% CrI 33 – 673 per million), 23 times larger than the rate observed in the first year of screening. For the rate of Guillain-Barré syndrome to exceed one case per decade, the rate of Zika-infectious donations needed to exceed 34 per million (98% CrI 23 – 54 per million), 8 times larger than the rate observed in the first year of screening. In 99% of simulations, the estimated rate of congenital Zika syndrome cases was below one case every 1483 years at the 2018 Zika-infectious donation rate, and the rate of Guillain-Barré syndrome cases was below one case every 1035 years. In 2018, universal minipooled testing cost $5.1 billion per quality-adjusted life year gained compared to no screening (98% CrI $0.77 – 16 billion;</w:t>
       </w:r>
       <w:r>
         <w:t xml:space="preserve"> </w:t>
@@ -629,18 +699,33 @@
       <w:pPr>
         <w:pStyle w:val="Heading1"/>
       </w:pPr>
-      <w:bookmarkStart w:id="29" w:name="discussion"/>
+      <w:bookmarkStart w:id="30" w:name="discussion"/>
       <w:r>
         <w:t xml:space="preserve">Discussion</w:t>
       </w:r>
-      <w:bookmarkEnd w:id="29"/>
+      <w:bookmarkEnd w:id="30"/>
     </w:p>
     <w:p>
       <w:pPr>
         <w:pStyle w:val="BlockText"/>
       </w:pPr>
       <w:r>
-        <w:t xml:space="preserve">A larger outbreak than has been observed in the 50 states to date would be required for the rate of serious TT-Zika complications to exceed one case per decade. Potential for such an outbreak would probably be identified without screening blood donations, at which point targeted donation screening and travel-based donor deferral could be considered.</w:t>
+        <w:t xml:space="preserve">A much larger outbreak than has been observed in the 50 states to date would be required for the rate of serious TT-Zika complications to exceed one case per decade. While Zika resurgence is possible, low endemic levels of Zika and established herd immunity in many regions make a larger outbreak unlikely. Any resurgences could be monitored using clinical case reports and forecasting models developed during the 2016-17 pandemic</w:t>
+      </w:r>
+      <w:r>
+        <w:t xml:space="preserve"> </w:t>
+      </w:r>
+      <w:r>
+        <w:t xml:space="preserve">[</w:t>
+      </w:r>
+      <w:r>
+        <w:t xml:space="preserve">7</w:t>
+      </w:r>
+      <w:r>
+        <w:t xml:space="preserve">]</w:t>
+      </w:r>
+      <w:r>
+        <w:t xml:space="preserve">, guiding decision around targeted donation screening or travel-based donor deferral policies.</w:t>
       </w:r>
     </w:p>
     <w:p>
@@ -648,15 +733,15 @@
         <w:pStyle w:val="BlockText"/>
       </w:pPr>
       <w:r>
-        <w:t xml:space="preserve">Decision-analytic modeling has played a limited role in informing blood safety policy in the United States. Our 2019 report emphasized cost-effectiveness findings but also incorporated a robust risk model. Hopefully, this report will demonstrate that decision-analytic models can be tailored to policymakers’ concerns and encourage collaboration between policymakers and modelers.</w:t>
+        <w:t xml:space="preserve">To date, decision-analytic modeling has played a limited role in informing American blood safety policy. Reports often emphasize cost-effectiveness but include estimation of risk and other policy-relevant outcomes. This report demonstrates that model-based analyses can be tailored to policymakers’ concerns (i.e., risk of serious adverse events). Enhanced collaboration could improve understanding between policymakers and modelers, increasing the policy relevance and utilization of model-based reports.</w:t>
       </w:r>
     </w:p>
     <w:p>
       <w:pPr>
         <w:pStyle w:val="Heading5"/>
       </w:pPr>
-      <w:bookmarkStart w:id="30" w:name="section-2"/>
-      <w:bookmarkEnd w:id="30"/>
+      <w:bookmarkStart w:id="31" w:name="section-2"/>
+      <w:bookmarkEnd w:id="31"/>
     </w:p>
     <w:p>
       <w:pPr>
@@ -672,7 +757,7 @@
         <w:t xml:space="preserve"> </w:t>
       </w:r>
       <w:r>
-        <w:t xml:space="preserve">The expected rate of TT-Zika adverse outcomes based on the rate of Zika-infectious donations. In red, two example Zika-infectious donation rates are indicated with the corresponding 99th percentile estimates of the rate of adverse outcomes.</w:t>
+        <w:t xml:space="preserve">The expected rate of transfusion-transmitted Zika adverse outcomes based on the rate of Zika-infectious donations. In red, two example Zika-infectious donation rates are indicated with the corresponding 99th percentile estimates of the rate of adverse outcomes.</w:t>
       </w:r>
     </w:p>
     <w:p>
@@ -682,7 +767,7 @@
       <w:r>
         <w:drawing>
           <wp:inline>
-            <wp:extent cx="5046020" cy="6605698"/>
+            <wp:extent cx="5036394" cy="7050952"/>
             <wp:effectExtent b="0" l="0" r="0" t="0"/>
             <wp:docPr descr="" title="" id="1" name="Picture"/>
             <a:graphic>
@@ -695,7 +780,7 @@
                     </pic:cNvPicPr>
                   </pic:nvPicPr>
                   <pic:blipFill>
-                    <a:blip r:embed="rId31"/>
+                    <a:blip r:embed="rId32"/>
                     <a:stretch>
                       <a:fillRect/>
                     </a:stretch>
@@ -703,7 +788,7 @@
                   <pic:spPr bwMode="auto">
                     <a:xfrm>
                       <a:off x="0" y="0"/>
-                      <a:ext cx="5046020" cy="6605698"/>
+                      <a:ext cx="5036394" cy="7050952"/>
                     </a:xfrm>
                     <a:prstGeom prst="rect">
                       <a:avLst/>
@@ -726,8 +811,8 @@
       <w:pPr>
         <w:pStyle w:val="Heading5"/>
       </w:pPr>
-      <w:bookmarkStart w:id="32" w:name="section-3"/>
-      <w:bookmarkEnd w:id="32"/>
+      <w:bookmarkStart w:id="33" w:name="section-3"/>
+      <w:bookmarkEnd w:id="33"/>
     </w:p>
     <w:p>
       <w:pPr>
@@ -753,7 +838,7 @@
       <w:r>
         <w:drawing>
           <wp:inline>
-            <wp:extent cx="5504749" cy="4587290"/>
+            <wp:extent cx="4578540" cy="3662832"/>
             <wp:effectExtent b="0" l="0" r="0" t="0"/>
             <wp:docPr descr="" title="" id="1" name="Picture"/>
             <a:graphic>
@@ -766,7 +851,7 @@
                     </pic:cNvPicPr>
                   </pic:nvPicPr>
                   <pic:blipFill>
-                    <a:blip r:embed="rId33"/>
+                    <a:blip r:embed="rId34"/>
                     <a:stretch>
                       <a:fillRect/>
                     </a:stretch>
@@ -774,7 +859,7 @@
                   <pic:spPr bwMode="auto">
                     <a:xfrm>
                       <a:off x="0" y="0"/>
-                      <a:ext cx="5504749" cy="4587290"/>
+                      <a:ext cx="4578540" cy="3662832"/>
                     </a:xfrm>
                     <a:prstGeom prst="rect">
                       <a:avLst/>
@@ -797,27 +882,27 @@
       <w:pPr>
         <w:pStyle w:val="Heading5"/>
       </w:pPr>
-      <w:bookmarkStart w:id="34" w:name="section-4"/>
-      <w:bookmarkEnd w:id="34"/>
+      <w:bookmarkStart w:id="35" w:name="section-4"/>
+      <w:bookmarkEnd w:id="35"/>
     </w:p>
     <w:p>
       <w:pPr>
         <w:pStyle w:val="Heading1"/>
       </w:pPr>
-      <w:bookmarkStart w:id="35" w:name="references"/>
+      <w:bookmarkStart w:id="36" w:name="references"/>
       <w:r>
         <w:t xml:space="preserve">References</w:t>
       </w:r>
-      <w:bookmarkEnd w:id="35"/>
-    </w:p>
-    <w:bookmarkStart w:id="46" w:name="refs"/>
-    <w:bookmarkStart w:id="37" w:name="ref-BPAC2019"/>
+      <w:bookmarkEnd w:id="36"/>
+    </w:p>
+    <w:bookmarkStart w:id="51" w:name="refs"/>
+    <w:bookmarkStart w:id="38" w:name="ref-Longo2019"/>
     <w:p>
       <w:pPr>
         <w:pStyle w:val="Bibliography"/>
       </w:pPr>
       <w:r>
-        <w:t xml:space="preserve">1. Center for Biologics Evaluation and Research.</w:t>
+        <w:t xml:space="preserve">1. Longo DL, Musso D, Ko AI, Baud D. Zika Virus Infection-After the Pandemic.</w:t>
       </w:r>
       <w:r>
         <w:t xml:space="preserve"> </w:t>
@@ -826,15 +911,87 @@
         <w:rPr>
           <w:i/>
         </w:rPr>
-        <w:t xml:space="preserve">Transcript of the March 20 Blood Products Advisory Committee meeting; topic I: Evaluating strategies to reduce the risk of Zika virus transmission by blood and blood components</w:t>
-      </w:r>
-      <w:r>
-        <w:t xml:space="preserve">. Silver Spring: U.S. Food; Drug Administration; 2019.</w:t>
-      </w:r>
-      <w:r>
-        <w:t xml:space="preserve"> </w:t>
-      </w:r>
-      <w:hyperlink r:id="rId36">
+        <w:t xml:space="preserve">N Engl J Med</w:t>
+      </w:r>
+      <w:r>
+        <w:t xml:space="preserve">. 2019;381:1444-1457. doi:</w:t>
+      </w:r>
+      <w:hyperlink r:id="rId37">
+        <w:r>
+          <w:rPr>
+            <w:rStyle w:val="Hyperlink"/>
+          </w:rPr>
+          <w:t xml:space="preserve">10.1056/NEJMra1808246</w:t>
+        </w:r>
+      </w:hyperlink>
+    </w:p>
+    <w:bookmarkEnd w:id="38"/>
+    <w:bookmarkStart w:id="40" w:name="ref-FDAGuidance2018"/>
+    <w:p>
+      <w:pPr>
+        <w:pStyle w:val="Bibliography"/>
+      </w:pPr>
+      <w:r>
+        <w:t xml:space="preserve">2. U.S. Food and Drug Administration. Revised recommendations for reducing the risk of Zika virus transmission by blood and blood components; guidance for industry. 2018.</w:t>
+      </w:r>
+      <w:r>
+        <w:t xml:space="preserve"> </w:t>
+      </w:r>
+      <w:hyperlink r:id="rId39">
+        <w:r>
+          <w:rPr>
+            <w:rStyle w:val="Hyperlink"/>
+          </w:rPr>
+          <w:t xml:space="preserve">www.regulations.gov/document?D=FDA-2016-D-0545-0098</w:t>
+        </w:r>
+      </w:hyperlink>
+      <w:r>
+        <w:t xml:space="preserve">. Accessed December 20, 2020.</w:t>
+      </w:r>
+    </w:p>
+    <w:bookmarkEnd w:id="40"/>
+    <w:bookmarkStart w:id="42" w:name="ref-Russell2019"/>
+    <w:p>
+      <w:pPr>
+        <w:pStyle w:val="Bibliography"/>
+      </w:pPr>
+      <w:r>
+        <w:t xml:space="preserve">3. Russell WA, Stramer SL, Busch MP, Custer B. Screening the blood supply for Zika virus in the 50 U.S. States and Puerto Rico: A cost-effectiveness analysis.</w:t>
+      </w:r>
+      <w:r>
+        <w:t xml:space="preserve"> </w:t>
+      </w:r>
+      <w:r>
+        <w:rPr>
+          <w:i/>
+        </w:rPr>
+        <w:t xml:space="preserve">Annals of Internal Medicine</w:t>
+      </w:r>
+      <w:r>
+        <w:t xml:space="preserve">. 2019;170(3):164-174. doi:</w:t>
+      </w:r>
+      <w:hyperlink r:id="rId41">
+        <w:r>
+          <w:rPr>
+            <w:rStyle w:val="Hyperlink"/>
+          </w:rPr>
+          <w:t xml:space="preserve">10.7326/M18-2238</w:t>
+        </w:r>
+      </w:hyperlink>
+    </w:p>
+    <w:bookmarkEnd w:id="42"/>
+    <w:bookmarkStart w:id="44" w:name="ref-BPAC2019"/>
+    <w:p>
+      <w:pPr>
+        <w:pStyle w:val="Bibliography"/>
+      </w:pPr>
+      <w:r>
+        <w:t xml:space="preserve">4. U.S. Food and Drug Administration Center for Biologics Evaluation and Research. Transcript of the March 20 Blood Products Advisory Committee meeting; topic I: evaluating strategies to reduce the risk of Zika virus transmission by blood and blood components. March 2019.</w:t>
+      </w:r>
+      <w:r>
+        <w:t xml:space="preserve"> </w:t>
+      </w:r>
+      <w:hyperlink r:id="rId43">
         <w:r>
           <w:rPr>
             <w:rStyle w:val="Hyperlink"/>
@@ -843,82 +1000,22 @@
         </w:r>
       </w:hyperlink>
       <w:r>
-        <w:t xml:space="preserve">.</w:t>
-      </w:r>
-    </w:p>
-    <w:bookmarkEnd w:id="37"/>
-    <w:bookmarkStart w:id="39" w:name="ref-Longo2019"/>
+        <w:t xml:space="preserve">. Accessed December 20, 2020.</w:t>
+      </w:r>
+    </w:p>
+    <w:bookmarkEnd w:id="44"/>
+    <w:bookmarkStart w:id="46" w:name="ref-CDC_ZIKV2020"/>
     <w:p>
       <w:pPr>
         <w:pStyle w:val="Bibliography"/>
       </w:pPr>
       <w:r>
-        <w:t xml:space="preserve">2. Longo DL, Musso D, Ko AI, Baud D. Zika Virus Infection-After the Pandemic.</w:t>
-      </w:r>
-      <w:r>
-        <w:t xml:space="preserve"> </w:t>
-      </w:r>
-      <w:r>
-        <w:rPr>
-          <w:i/>
-        </w:rPr>
-        <w:t xml:space="preserve">N Engl J Med</w:t>
-      </w:r>
-      <w:r>
-        <w:t xml:space="preserve">. 2019;381:1444-1457. doi:</w:t>
-      </w:r>
-      <w:hyperlink r:id="rId38">
-        <w:r>
-          <w:rPr>
-            <w:rStyle w:val="Hyperlink"/>
-          </w:rPr>
-          <w:t xml:space="preserve">10.1056/NEJMra1808246</w:t>
-        </w:r>
-      </w:hyperlink>
-    </w:p>
-    <w:bookmarkEnd w:id="39"/>
-    <w:bookmarkStart w:id="41" w:name="ref-Russell2019"/>
-    <w:p>
-      <w:pPr>
-        <w:pStyle w:val="Bibliography"/>
-      </w:pPr>
-      <w:r>
-        <w:t xml:space="preserve">3. Russell WA, Stramer SL, Busch MP, Custer B. Screening the blood supply for Zika virus in the 50 United States and Puerto Rico: A cost-effectiveness analysis.</w:t>
-      </w:r>
-      <w:r>
-        <w:t xml:space="preserve"> </w:t>
-      </w:r>
-      <w:r>
-        <w:rPr>
-          <w:i/>
-        </w:rPr>
-        <w:t xml:space="preserve">Annals of Internal Medicine</w:t>
-      </w:r>
-      <w:r>
-        <w:t xml:space="preserve">. 2019;170(3):164-174. doi:</w:t>
-      </w:r>
-      <w:hyperlink r:id="rId40">
-        <w:r>
-          <w:rPr>
-            <w:rStyle w:val="Hyperlink"/>
-          </w:rPr>
-          <w:t xml:space="preserve">10.7326/M18-2238</w:t>
-        </w:r>
-      </w:hyperlink>
-    </w:p>
-    <w:bookmarkEnd w:id="41"/>
-    <w:bookmarkStart w:id="43" w:name="ref-CDC_ZIKV2020"/>
-    <w:p>
-      <w:pPr>
-        <w:pStyle w:val="Bibliography"/>
-      </w:pPr>
-      <w:r>
-        <w:t xml:space="preserve">4. Centers for Disease Control and Prevention National Center for Emerging and Zoonotic Diseases. Zika virus statistics and maps. April 2020.</w:t>
-      </w:r>
-      <w:r>
-        <w:t xml:space="preserve"> </w:t>
-      </w:r>
-      <w:hyperlink r:id="rId42">
+        <w:t xml:space="preserve">5. Centers for Disease Control and Prevention National Center for Emerging and Zoonotic Diseases. Zika virus statistics and maps. April 2020.</w:t>
+      </w:r>
+      <w:r>
+        <w:t xml:space="preserve"> </w:t>
+      </w:r>
+      <w:hyperlink r:id="rId45">
         <w:r>
           <w:rPr>
             <w:rStyle w:val="Hyperlink"/>
@@ -927,17 +1024,17 @@
         </w:r>
       </w:hyperlink>
       <w:r>
-        <w:t xml:space="preserve">. Accessed May 11, 2020.</w:t>
-      </w:r>
-    </w:p>
-    <w:bookmarkEnd w:id="43"/>
-    <w:bookmarkStart w:id="45" w:name="ref-Zenodo2020"/>
+        <w:t xml:space="preserve">. Accessed December 20, 2020.</w:t>
+      </w:r>
+    </w:p>
+    <w:bookmarkEnd w:id="46"/>
+    <w:bookmarkStart w:id="48" w:name="ref-Zenodo2020"/>
     <w:p>
       <w:pPr>
         <w:pStyle w:val="Bibliography"/>
       </w:pPr>
       <w:r>
-        <w:t xml:space="preserve">5. Russell WA. Code and data repository for estimating rate of adverse outcomes from transfusion-transmitted Zika in the 50 U.S. states.</w:t>
+        <w:t xml:space="preserve">6. Russell WA. Code and data repository for estimating rate of adverse outcomes from transfusion-transmitted Zika in the 50 U.S. states.</w:t>
       </w:r>
       <w:r>
         <w:t xml:space="preserve"> </w:t>
@@ -951,7 +1048,7 @@
       <w:r>
         <w:t xml:space="preserve">. October 2020. doi:</w:t>
       </w:r>
-      <w:hyperlink r:id="rId44">
+      <w:hyperlink r:id="rId47">
         <w:r>
           <w:rPr>
             <w:rStyle w:val="Hyperlink"/>
@@ -960,12 +1057,43 @@
         </w:r>
       </w:hyperlink>
     </w:p>
-    <w:bookmarkEnd w:id="45"/>
-    <w:bookmarkEnd w:id="46"/>
+    <w:bookmarkEnd w:id="48"/>
+    <w:bookmarkStart w:id="50" w:name="ref-Kobres2019"/>
+    <w:p>
+      <w:pPr>
+        <w:pStyle w:val="Bibliography"/>
+      </w:pPr>
+      <w:r>
+        <w:t xml:space="preserve">7. Kobres PY, Chretien JP, Johansson MA, et al. A systematic review and evaluation of Zika virus forecasting and prediction research during a public health emergency of international concern.</w:t>
+      </w:r>
+      <w:r>
+        <w:t xml:space="preserve"> </w:t>
+      </w:r>
+      <w:r>
+        <w:rPr>
+          <w:i/>
+        </w:rPr>
+        <w:t xml:space="preserve">PLoS Neglected Tropical Diseases</w:t>
+      </w:r>
+      <w:r>
+        <w:t xml:space="preserve">. 2019;13(10). doi:</w:t>
+      </w:r>
+      <w:hyperlink r:id="rId49">
+        <w:r>
+          <w:rPr>
+            <w:rStyle w:val="Hyperlink"/>
+          </w:rPr>
+          <w:t xml:space="preserve">10.1371/journal.pntd.0007451</w:t>
+        </w:r>
+      </w:hyperlink>
+    </w:p>
+    <w:bookmarkEnd w:id="50"/>
+    <w:bookmarkEnd w:id="51"/>
     <w:sectPr>
       <w:footerReference w:type="default" r:id="rId9"/>
       <w:pgSz w:w="12240" w:h="15840"/>
       <w:pgMar w:top="1440" w:right="1440" w:bottom="1440" w:left="1440" w:header="720" w:footer="720" w:gutter="0"/>
+      <w:lnNumType w:countBy="1" w:restart="continuous"/>
       <w:cols w:space="720"/>
       <w:docGrid w:linePitch="326"/>
     </w:sectPr>
@@ -3028,6 +3156,13 @@
       <w:sz w:val="2"/>
     </w:rPr>
   </w:style>
+  <w:style w:type="character" w:styleId="LineNumber">
+    <w:name w:val="line number"/>
+    <w:basedOn w:val="DefaultParagraphFont"/>
+    <w:semiHidden/>
+    <w:unhideWhenUsed/>
+    <w:rsid w:val="002A3E55"/>
+  </w:style>
 </w:styles>
 </file>
 

--- a/manuscript/zika2020_manuscript.docx
+++ b/manuscript/zika2020_manuscript.docx
@@ -1053,7 +1053,7 @@
           <w:rPr>
             <w:rStyle w:val="Hyperlink"/>
           </w:rPr>
-          <w:t xml:space="preserve">10.5281/ZENODO.4068496</w:t>
+          <w:t xml:space="preserve">10.5281/zenodo.4068495</w:t>
         </w:r>
       </w:hyperlink>
     </w:p>

--- a/manuscript/zika2020_manuscript.docx
+++ b/manuscript/zika2020_manuscript.docx
@@ -19,7 +19,7 @@
         <w:t xml:space="preserve"> </w:t>
       </w:r>
       <w:r>
-        <w:t xml:space="preserve">impact</w:t>
+        <w:t xml:space="preserve">Effect</w:t>
       </w:r>
       <w:r>
         <w:t xml:space="preserve"> </w:t>
@@ -31,19 +31,19 @@
         <w:t xml:space="preserve"> </w:t>
       </w:r>
       <w:r>
-        <w:t xml:space="preserve">discontinuing</w:t>
-      </w:r>
-      <w:r>
-        <w:t xml:space="preserve"> </w:t>
-      </w:r>
-      <w:r>
-        <w:t xml:space="preserve">universal</w:t>
-      </w:r>
-      <w:r>
-        <w:t xml:space="preserve"> </w:t>
-      </w:r>
-      <w:r>
-        <w:t xml:space="preserve">screening</w:t>
+        <w:t xml:space="preserve">Discontinuing</w:t>
+      </w:r>
+      <w:r>
+        <w:t xml:space="preserve"> </w:t>
+      </w:r>
+      <w:r>
+        <w:t xml:space="preserve">Universal</w:t>
+      </w:r>
+      <w:r>
+        <w:t xml:space="preserve"> </w:t>
+      </w:r>
+      <w:r>
+        <w:t xml:space="preserve">Screening</w:t>
       </w:r>
       <w:r>
         <w:t xml:space="preserve"> </w:t>
@@ -55,13 +55,13 @@
         <w:t xml:space="preserve"> </w:t>
       </w:r>
       <w:r>
-        <w:t xml:space="preserve">donated</w:t>
-      </w:r>
-      <w:r>
-        <w:t xml:space="preserve"> </w:t>
-      </w:r>
-      <w:r>
-        <w:t xml:space="preserve">blood</w:t>
+        <w:t xml:space="preserve">Donated</w:t>
+      </w:r>
+      <w:r>
+        <w:t xml:space="preserve"> </w:t>
+      </w:r>
+      <w:r>
+        <w:t xml:space="preserve">Blood</w:t>
       </w:r>
       <w:r>
         <w:t xml:space="preserve"> </w:t>
@@ -79,7 +79,7 @@
         <w:t xml:space="preserve"> </w:t>
       </w:r>
       <w:r>
-        <w:t xml:space="preserve">virus</w:t>
+        <w:t xml:space="preserve">Virus</w:t>
       </w:r>
       <w:r>
         <w:t xml:space="preserve"> </w:t>
@@ -109,7 +109,7 @@
         <w:t xml:space="preserve"> </w:t>
       </w:r>
       <w:r>
-        <w:t xml:space="preserve">states</w:t>
+        <w:t xml:space="preserve">States</w:t>
       </w:r>
     </w:p>
     <w:p>
@@ -680,7 +680,7 @@
         <w:pStyle w:val="BlockText"/>
       </w:pPr>
       <w:r>
-        <w:t xml:space="preserve">Serious TT-Zika complications were unlikely. For the rate of congenital Zika syndrome to exceed one case per decade, the rate of Zika-infectious donations needed to exceed 96 per million (98% CrI 33 – 673 per million), 23 times larger than the rate observed in the first year of screening. For the rate of Guillain-Barré syndrome to exceed one case per decade, the rate of Zika-infectious donations needed to exceed 34 per million (98% CrI 23 – 54 per million), 8 times larger than the rate observed in the first year of screening. In 99% of simulations, the estimated rate of congenital Zika syndrome cases was below one case every 1483 years at the 2018 Zika-infectious donation rate, and the rate of Guillain-Barré syndrome cases was below one case every 1035 years. In 2018, universal minipooled testing cost $5.1 billion per quality-adjusted life year gained compared to no screening (98% CrI $0.77 – 16 billion;</w:t>
+        <w:t xml:space="preserve">Serious TT-Zika complications were unlikely. For the rate of congenital Zika syndrome to exceed one case per decade, the rate of Zika-infectious donations needed to exceed 96 per million (98% CrI 33 – 673 per million), 23 times larger than the rate observed in the first year of screening. For the rate of Guillain-Barré syndrome to exceed one case per decade, the rate of Zika-infectious donations needed to exceed 34 per million (98% CrI 23 – 54 per million), 8 times larger than the rate observed in the first year of screening. In 99% of simulations, the estimated rate of congenital Zika syndrome cases was below one case every 1484 years at the 2018 Zika-infectious donation rate, and the rate of Guillain-Barré syndrome cases was below one case every 1035 years. In 2018, universal minipooled testing cost $5.1 billion per quality-adjusted life year gained compared to no screening (98% CrI $0.77 – 16 billion;</w:t>
       </w:r>
       <w:r>
         <w:t xml:space="preserve"> </w:t>
@@ -710,7 +710,7 @@
         <w:pStyle w:val="BlockText"/>
       </w:pPr>
       <w:r>
-        <w:t xml:space="preserve">A much larger outbreak than has been observed in the 50 states to date would be required for the rate of serious TT-Zika complications to exceed one case per decade. While Zika resurgence is possible, low endemic levels of Zika and established herd immunity in many regions make a larger outbreak unlikely. Any resurgences could be monitored using clinical case reports and forecasting models developed during the 2016-17 pandemic</w:t>
+        <w:t xml:space="preserve">A much larger outbreak than has been observed in the 50 states to date would be required for the rate of serious TT-Zika complications to exceed one case per decade. While resurgence is possible, widespread immune experience and low endemic levels of Zika following the earlier pandemic make a larger outbreak unlikely. Any resurgences could be monitored using clinical case reports and forecasting models developed during the 2016-17 pandemic</w:t>
       </w:r>
       <w:r>
         <w:t xml:space="preserve"> </w:t>
@@ -733,7 +733,7 @@
         <w:pStyle w:val="BlockText"/>
       </w:pPr>
       <w:r>
-        <w:t xml:space="preserve">To date, decision-analytic modeling has played a limited role in informing American blood safety policy. Reports often emphasize cost-effectiveness but include estimation of risk and other policy-relevant outcomes. This report demonstrates that model-based analyses can be tailored to policymakers’ concerns (i.e., risk of serious adverse events). Enhanced collaboration could improve understanding between policymakers and modelers, increasing the policy relevance and utilization of model-based reports.</w:t>
+        <w:t xml:space="preserve">To date, decision-analytic modeling has played a limited role in informing American blood safety policy. Reports often emphasize cost-effectiveness but include estimation of risk and other policy-relevant outcomes. This report demonstrates that model-based analyses can be tailored to policymakers’ concerns (i.e., risk of serious adverse events). Collaboration could improve understanding between policymakers and modelers the policy relevance and utilization of model-based reports.</w:t>
       </w:r>
     </w:p>
     <w:p>
